--- a/Bundel/Bronnen - GIP.docx
+++ b/Bundel/Bronnen - GIP.docx
@@ -1,19 +1,22 @@
 
 <file path=word/document.xml><?xml version="1.0" encoding="utf-8"?>
-<w:document xmlns:wpc="http://schemas.microsoft.com/office/word/2010/wordprocessingCanvas" xmlns:mc="http://schemas.openxmlformats.org/markup-compatibility/2006" xmlns:o="urn:schemas-microsoft-com:office:office" xmlns:r="http://schemas.openxmlformats.org/officeDocument/2006/relationships" xmlns:m="http://schemas.openxmlformats.org/officeDocument/2006/math" xmlns:v="urn:schemas-microsoft-com:vml" xmlns:wp14="http://schemas.microsoft.com/office/word/2010/wordprocessingDrawing" xmlns:wp="http://schemas.openxmlformats.org/drawingml/2006/wordprocessingDrawing" xmlns:w10="urn:schemas-microsoft-com:office:word" xmlns:w="http://schemas.openxmlformats.org/wordprocessingml/2006/main" xmlns:w14="http://schemas.microsoft.com/office/word/2010/wordml" xmlns:w15="http://schemas.microsoft.com/office/word/2012/wordml" xmlns:wpg="http://schemas.microsoft.com/office/word/2010/wordprocessingGroup" xmlns:wpi="http://schemas.microsoft.com/office/word/2010/wordprocessingInk" xmlns:wne="http://schemas.microsoft.com/office/word/2006/wordml" xmlns:wps="http://schemas.microsoft.com/office/word/2010/wordprocessingShape" mc:Ignorable="w14 w15 wp14">
+<w:document xmlns:wpc="http://schemas.microsoft.com/office/word/2010/wordprocessingCanvas" xmlns:cx="http://schemas.microsoft.com/office/drawing/2014/chartex" xmlns:mc="http://schemas.openxmlformats.org/markup-compatibility/2006" xmlns:o="urn:schemas-microsoft-com:office:office" xmlns:r="http://schemas.openxmlformats.org/officeDocument/2006/relationships" xmlns:m="http://schemas.openxmlformats.org/officeDocument/2006/math" xmlns:v="urn:schemas-microsoft-com:vml" xmlns:wp14="http://schemas.microsoft.com/office/word/2010/wordprocessingDrawing" xmlns:wp="http://schemas.openxmlformats.org/drawingml/2006/wordprocessingDrawing" xmlns:w10="urn:schemas-microsoft-com:office:word" xmlns:w="http://schemas.openxmlformats.org/wordprocessingml/2006/main" xmlns:w14="http://schemas.microsoft.com/office/word/2010/wordml" xmlns:w15="http://schemas.microsoft.com/office/word/2012/wordml" xmlns:w16se="http://schemas.microsoft.com/office/word/2015/wordml/symex" xmlns:wpg="http://schemas.microsoft.com/office/word/2010/wordprocessingGroup" xmlns:wpi="http://schemas.microsoft.com/office/word/2010/wordprocessingInk" xmlns:wne="http://schemas.microsoft.com/office/word/2006/wordml" xmlns:wps="http://schemas.microsoft.com/office/word/2010/wordprocessingShape" mc:Ignorable="w14 w15 w16se wp14">
   <w:body>
     <w:p>
       <w:pPr>
         <w:pStyle w:val="Kop1"/>
       </w:pPr>
-      <w:bookmarkStart w:id="0" w:name="_GoBack"/>
       <w:r>
         <w:t>Bronnen:</w:t>
       </w:r>
     </w:p>
-    <w:bookmarkEnd w:id="0"/>
     <w:p/>
     <w:p>
+      <w:pPr>
+        <w:rPr>
+          <w:rStyle w:val="Hyperlink"/>
+        </w:rPr>
+      </w:pPr>
       <w:r>
         <w:t xml:space="preserve">Bron : </w:t>
       </w:r>
@@ -50,19 +53,7 @@
           <w:rPr>
             <w:rStyle w:val="Hyperlink"/>
           </w:rPr>
-          <w:t xml:space="preserve"> </w:t>
-        </w:r>
-        <w:r>
-          <w:rPr>
-            <w:rStyle w:val="Hyperlink"/>
-          </w:rPr>
-          <w:t>m</w:t>
-        </w:r>
-        <w:r>
-          <w:rPr>
-            <w:rStyle w:val="Hyperlink"/>
-          </w:rPr>
-          <w:t xml:space="preserve">et google </w:t>
+          <w:t xml:space="preserve"> met google </w:t>
         </w:r>
         <w:proofErr w:type="spellStart"/>
         <w:r>
@@ -88,6 +79,36 @@
         <w:proofErr w:type="spellEnd"/>
       </w:hyperlink>
     </w:p>
+    <w:p>
+      <w:bookmarkStart w:id="0" w:name="_GoBack"/>
+      <w:bookmarkEnd w:id="0"/>
+    </w:p>
+    <w:p>
+      <w:r>
+        <w:t xml:space="preserve">ADC bord voor </w:t>
+      </w:r>
+      <w:proofErr w:type="spellStart"/>
+      <w:r>
+        <w:t>Rpi</w:t>
+      </w:r>
+      <w:proofErr w:type="spellEnd"/>
+      <w:r>
+        <w:t>: https://learn.adafruit.com/raspberry-pi-analog-to-digital-converters/ads1015-slash-ads1115</w:t>
+      </w:r>
+    </w:p>
+    <w:p>
+      <w:r>
+        <w:t xml:space="preserve">sim900 voor </w:t>
+      </w:r>
+      <w:proofErr w:type="spellStart"/>
+      <w:r>
+        <w:t>rPi</w:t>
+      </w:r>
+      <w:proofErr w:type="spellEnd"/>
+      <w:r>
+        <w:t>: https://www.cooking-hacks.com/index.php/documentation/tutorials/gprs-gsm-quadband-module-arduino-raspberry-pi-tutorial-sim-900/#step7</w:t>
+      </w:r>
+    </w:p>
     <w:sectPr>
       <w:pgSz w:w="11906" w:h="16838"/>
       <w:pgMar w:top="1417" w:right="1417" w:bottom="1417" w:left="1417" w:header="708" w:footer="708" w:gutter="0"/>
@@ -99,7 +120,7 @@
 </file>
 
 <file path=word/styles.xml><?xml version="1.0" encoding="utf-8"?>
-<w:styles xmlns:mc="http://schemas.openxmlformats.org/markup-compatibility/2006" xmlns:r="http://schemas.openxmlformats.org/officeDocument/2006/relationships" xmlns:w="http://schemas.openxmlformats.org/wordprocessingml/2006/main" xmlns:w14="http://schemas.microsoft.com/office/word/2010/wordml" xmlns:w15="http://schemas.microsoft.com/office/word/2012/wordml" mc:Ignorable="w14 w15">
+<w:styles xmlns:mc="http://schemas.openxmlformats.org/markup-compatibility/2006" xmlns:r="http://schemas.openxmlformats.org/officeDocument/2006/relationships" xmlns:w="http://schemas.openxmlformats.org/wordprocessingml/2006/main" xmlns:w14="http://schemas.microsoft.com/office/word/2010/wordml" xmlns:w15="http://schemas.microsoft.com/office/word/2012/wordml" xmlns:w16se="http://schemas.microsoft.com/office/word/2015/wordml/symex" mc:Ignorable="w14 w15 w16se">
   <w:docDefaults>
     <w:rPrDefault>
       <w:rPr>

--- a/Bundel/Bronnen - GIP.docx
+++ b/Bundel/Bronnen - GIP.docx
@@ -1,6 +1,6 @@
 
 <file path=word/document.xml><?xml version="1.0" encoding="utf-8"?>
-<w:document xmlns:wpc="http://schemas.microsoft.com/office/word/2010/wordprocessingCanvas" xmlns:cx="http://schemas.microsoft.com/office/drawing/2014/chartex" xmlns:mc="http://schemas.openxmlformats.org/markup-compatibility/2006" xmlns:o="urn:schemas-microsoft-com:office:office" xmlns:r="http://schemas.openxmlformats.org/officeDocument/2006/relationships" xmlns:m="http://schemas.openxmlformats.org/officeDocument/2006/math" xmlns:v="urn:schemas-microsoft-com:vml" xmlns:wp14="http://schemas.microsoft.com/office/word/2010/wordprocessingDrawing" xmlns:wp="http://schemas.openxmlformats.org/drawingml/2006/wordprocessingDrawing" xmlns:w10="urn:schemas-microsoft-com:office:word" xmlns:w="http://schemas.openxmlformats.org/wordprocessingml/2006/main" xmlns:w14="http://schemas.microsoft.com/office/word/2010/wordml" xmlns:w15="http://schemas.microsoft.com/office/word/2012/wordml" xmlns:w16se="http://schemas.microsoft.com/office/word/2015/wordml/symex" xmlns:wpg="http://schemas.microsoft.com/office/word/2010/wordprocessingGroup" xmlns:wpi="http://schemas.microsoft.com/office/word/2010/wordprocessingInk" xmlns:wne="http://schemas.microsoft.com/office/word/2006/wordml" xmlns:wps="http://schemas.microsoft.com/office/word/2010/wordprocessingShape" mc:Ignorable="w14 w15 w16se wp14">
+<w:document xmlns:wpc="http://schemas.microsoft.com/office/word/2010/wordprocessingCanvas" xmlns:cx="http://schemas.microsoft.com/office/drawing/2014/chartex" xmlns:cx1="http://schemas.microsoft.com/office/drawing/2015/9/8/chartex" xmlns:cx2="http://schemas.microsoft.com/office/drawing/2015/10/21/chartex" xmlns:cx3="http://schemas.microsoft.com/office/drawing/2016/5/9/chartex" xmlns:cx4="http://schemas.microsoft.com/office/drawing/2016/5/10/chartex" xmlns:cx5="http://schemas.microsoft.com/office/drawing/2016/5/11/chartex" xmlns:cx6="http://schemas.microsoft.com/office/drawing/2016/5/12/chartex" xmlns:cx7="http://schemas.microsoft.com/office/drawing/2016/5/13/chartex" xmlns:cx8="http://schemas.microsoft.com/office/drawing/2016/5/14/chartex" xmlns:mc="http://schemas.openxmlformats.org/markup-compatibility/2006" xmlns:aink="http://schemas.microsoft.com/office/drawing/2016/ink" xmlns:am3d="http://schemas.microsoft.com/office/drawing/2017/model3d" xmlns:o="urn:schemas-microsoft-com:office:office" xmlns:r="http://schemas.openxmlformats.org/officeDocument/2006/relationships" xmlns:m="http://schemas.openxmlformats.org/officeDocument/2006/math" xmlns:v="urn:schemas-microsoft-com:vml" xmlns:wp14="http://schemas.microsoft.com/office/word/2010/wordprocessingDrawing" xmlns:wp="http://schemas.openxmlformats.org/drawingml/2006/wordprocessingDrawing" xmlns:w10="urn:schemas-microsoft-com:office:word" xmlns:w="http://schemas.openxmlformats.org/wordprocessingml/2006/main" xmlns:w14="http://schemas.microsoft.com/office/word/2010/wordml" xmlns:w15="http://schemas.microsoft.com/office/word/2012/wordml" xmlns:w16cid="http://schemas.microsoft.com/office/word/2016/wordml/cid" xmlns:w16se="http://schemas.microsoft.com/office/word/2015/wordml/symex" xmlns:wpg="http://schemas.microsoft.com/office/word/2010/wordprocessingGroup" xmlns:wpi="http://schemas.microsoft.com/office/word/2010/wordprocessingInk" xmlns:wne="http://schemas.microsoft.com/office/word/2006/wordml" xmlns:wps="http://schemas.microsoft.com/office/word/2010/wordprocessingShape" mc:Ignorable="w14 w15 w16se w16cid wp14">
   <w:body>
     <w:p>
       <w:pPr>
@@ -17,8 +17,13 @@
           <w:rStyle w:val="Hyperlink"/>
         </w:rPr>
       </w:pPr>
-      <w:r>
-        <w:t xml:space="preserve">Bron : </w:t>
+      <w:proofErr w:type="gramStart"/>
+      <w:r>
+        <w:t>Bron :</w:t>
+      </w:r>
+      <w:proofErr w:type="gramEnd"/>
+      <w:r>
+        <w:t xml:space="preserve"> </w:t>
       </w:r>
       <w:hyperlink r:id="rId4" w:history="1">
         <w:r>
@@ -79,35 +84,74 @@
         <w:proofErr w:type="spellEnd"/>
       </w:hyperlink>
     </w:p>
+    <w:p/>
+    <w:p>
+      <w:r>
+        <w:t xml:space="preserve">ADC bord voor </w:t>
+      </w:r>
+      <w:proofErr w:type="spellStart"/>
+      <w:r>
+        <w:t>Rpi</w:t>
+      </w:r>
+      <w:proofErr w:type="spellEnd"/>
+      <w:r>
+        <w:t>: https://learn.adafruit.com/raspberry-pi-analog-to-digital-converters/ads1015-slash-ads1115</w:t>
+      </w:r>
+    </w:p>
+    <w:p>
+      <w:proofErr w:type="gramStart"/>
+      <w:r>
+        <w:t>sim</w:t>
+      </w:r>
+      <w:proofErr w:type="gramEnd"/>
+      <w:r>
+        <w:t xml:space="preserve">900 voor </w:t>
+      </w:r>
+      <w:proofErr w:type="spellStart"/>
+      <w:r>
+        <w:t>rPi</w:t>
+      </w:r>
+      <w:proofErr w:type="spellEnd"/>
+      <w:r>
+        <w:t xml:space="preserve">: </w:t>
+      </w:r>
+      <w:hyperlink r:id="rId5" w:history="1">
+        <w:r>
+          <w:rPr>
+            <w:rStyle w:val="Hyperlink"/>
+          </w:rPr>
+          <w:t>https://www.cooking-hacks.com/index.php/documentation/tutorials/gprs-gsm-quadband-module-arduino-raspberry-pi-tutorial-sim-900/#step7</w:t>
+        </w:r>
+      </w:hyperlink>
+    </w:p>
+    <w:p/>
+    <w:p>
+      <w:r>
+        <w:t xml:space="preserve">Bron: DTH11 met de </w:t>
+      </w:r>
+      <w:proofErr w:type="spellStart"/>
+      <w:r>
+        <w:t>rasperry</w:t>
+      </w:r>
+      <w:proofErr w:type="spellEnd"/>
+      <w:r>
+        <w:t xml:space="preserve"> pi enkel de dingen installeren in van de website. En het werkt! </w:t>
+      </w:r>
+    </w:p>
+    <w:p>
+      <w:hyperlink r:id="rId6" w:history="1">
+        <w:r>
+          <w:rPr>
+            <w:rStyle w:val="Hyperlink"/>
+          </w:rPr>
+          <w:t>https://tutorials-raspberrypi.com/raspberry-pi-measure-humidity-temperature-dht11-dht22/</w:t>
+        </w:r>
+      </w:hyperlink>
+    </w:p>
+    <w:p/>
     <w:p>
       <w:bookmarkStart w:id="0" w:name="_GoBack"/>
       <w:bookmarkEnd w:id="0"/>
-    </w:p>
-    <w:p>
-      <w:r>
-        <w:t xml:space="preserve">ADC bord voor </w:t>
-      </w:r>
-      <w:proofErr w:type="spellStart"/>
-      <w:r>
-        <w:t>Rpi</w:t>
-      </w:r>
-      <w:proofErr w:type="spellEnd"/>
-      <w:r>
-        <w:t>: https://learn.adafruit.com/raspberry-pi-analog-to-digital-converters/ads1015-slash-ads1115</w:t>
-      </w:r>
-    </w:p>
-    <w:p>
-      <w:r>
-        <w:t xml:space="preserve">sim900 voor </w:t>
-      </w:r>
-      <w:proofErr w:type="spellStart"/>
-      <w:r>
-        <w:t>rPi</w:t>
-      </w:r>
-      <w:proofErr w:type="spellEnd"/>
-      <w:r>
-        <w:t>: https://www.cooking-hacks.com/index.php/documentation/tutorials/gprs-gsm-quadband-module-arduino-raspberry-pi-tutorial-sim-900/#step7</w:t>
-      </w:r>
     </w:p>
     <w:sectPr>
       <w:pgSz w:w="11906" w:h="16838"/>
@@ -120,7 +164,7 @@
 </file>
 
 <file path=word/styles.xml><?xml version="1.0" encoding="utf-8"?>
-<w:styles xmlns:mc="http://schemas.openxmlformats.org/markup-compatibility/2006" xmlns:r="http://schemas.openxmlformats.org/officeDocument/2006/relationships" xmlns:w="http://schemas.openxmlformats.org/wordprocessingml/2006/main" xmlns:w14="http://schemas.microsoft.com/office/word/2010/wordml" xmlns:w15="http://schemas.microsoft.com/office/word/2012/wordml" xmlns:w16se="http://schemas.microsoft.com/office/word/2015/wordml/symex" mc:Ignorable="w14 w15 w16se">
+<w:styles xmlns:mc="http://schemas.openxmlformats.org/markup-compatibility/2006" xmlns:r="http://schemas.openxmlformats.org/officeDocument/2006/relationships" xmlns:w="http://schemas.openxmlformats.org/wordprocessingml/2006/main" xmlns:w14="http://schemas.microsoft.com/office/word/2010/wordml" xmlns:w15="http://schemas.microsoft.com/office/word/2012/wordml" xmlns:w16cid="http://schemas.microsoft.com/office/word/2016/wordml/cid" xmlns:w16se="http://schemas.microsoft.com/office/word/2015/wordml/symex" mc:Ignorable="w14 w15 w16se w16cid">
   <w:docDefaults>
     <w:rPrDefault>
       <w:rPr>
@@ -136,7 +180,7 @@
       </w:pPr>
     </w:pPrDefault>
   </w:docDefaults>
-  <w:latentStyles w:defLockedState="0" w:defUIPriority="99" w:defSemiHidden="0" w:defUnhideWhenUsed="0" w:defQFormat="0" w:count="371">
+  <w:latentStyles w:defLockedState="0" w:defUIPriority="99" w:defSemiHidden="0" w:defUnhideWhenUsed="0" w:defQFormat="0" w:count="375">
     <w:lsdException w:name="Normal" w:uiPriority="0" w:qFormat="1"/>
     <w:lsdException w:name="heading 1" w:uiPriority="9" w:qFormat="1"/>
     <w:lsdException w:name="heading 2" w:semiHidden="1" w:uiPriority="9" w:unhideWhenUsed="1" w:qFormat="1"/>
@@ -242,7 +286,6 @@
     <w:lsdException w:name="HTML Sample" w:semiHidden="1" w:unhideWhenUsed="1"/>
     <w:lsdException w:name="HTML Typewriter" w:semiHidden="1" w:unhideWhenUsed="1"/>
     <w:lsdException w:name="HTML Variable" w:semiHidden="1" w:unhideWhenUsed="1"/>
-    <w:lsdException w:name="Normal Table" w:semiHidden="1" w:unhideWhenUsed="1"/>
     <w:lsdException w:name="annotation subject" w:semiHidden="1" w:unhideWhenUsed="1"/>
     <w:lsdException w:name="No List" w:semiHidden="1" w:unhideWhenUsed="1"/>
     <w:lsdException w:name="Outline List 1" w:semiHidden="1" w:unhideWhenUsed="1"/>
@@ -286,10 +329,8 @@
     <w:lsdException w:name="Table Elegant" w:semiHidden="1" w:unhideWhenUsed="1"/>
     <w:lsdException w:name="Table Professional" w:semiHidden="1" w:unhideWhenUsed="1"/>
     <w:lsdException w:name="Table Subtle 1" w:semiHidden="1" w:unhideWhenUsed="1"/>
-    <w:lsdException w:name="Table Subtle 2" w:semiHidden="1" w:unhideWhenUsed="1"/>
     <w:lsdException w:name="Table Web 1" w:semiHidden="1" w:unhideWhenUsed="1"/>
     <w:lsdException w:name="Table Web 2" w:semiHidden="1" w:unhideWhenUsed="1"/>
-    <w:lsdException w:name="Table Web 3" w:semiHidden="1" w:unhideWhenUsed="1"/>
     <w:lsdException w:name="Balloon Text" w:semiHidden="1" w:unhideWhenUsed="1"/>
     <w:lsdException w:name="Table Grid" w:uiPriority="39"/>
     <w:lsdException w:name="Table Theme" w:semiHidden="1" w:unhideWhenUsed="1"/>
@@ -508,6 +549,10 @@
     <w:lsdException w:name="List Table 5 Dark Accent 6" w:uiPriority="50"/>
     <w:lsdException w:name="List Table 6 Colorful Accent 6" w:uiPriority="51"/>
     <w:lsdException w:name="List Table 7 Colorful Accent 6" w:uiPriority="52"/>
+    <w:lsdException w:name="Mention" w:semiHidden="1" w:unhideWhenUsed="1"/>
+    <w:lsdException w:name="Smart Hyperlink" w:semiHidden="1" w:unhideWhenUsed="1"/>
+    <w:lsdException w:name="Hashtag" w:semiHidden="1" w:unhideWhenUsed="1"/>
+    <w:lsdException w:name="Unresolved Mention" w:semiHidden="1" w:unhideWhenUsed="1"/>
   </w:latentStyles>
   <w:style w:type="paragraph" w:default="1" w:styleId="Standaard">
     <w:name w:val="Normal"/>
@@ -595,6 +640,18 @@
     <w:rPr>
       <w:color w:val="954F72" w:themeColor="followedHyperlink"/>
       <w:u w:val="single"/>
+    </w:rPr>
+  </w:style>
+  <w:style w:type="character" w:styleId="Onopgelostemelding">
+    <w:name w:val="Unresolved Mention"/>
+    <w:basedOn w:val="Standaardalinea-lettertype"/>
+    <w:uiPriority w:val="99"/>
+    <w:semiHidden/>
+    <w:unhideWhenUsed/>
+    <w:rsid w:val="00B73D8D"/>
+    <w:rPr>
+      <w:color w:val="808080"/>
+      <w:shd w:val="clear" w:color="auto" w:fill="E6E6E6"/>
     </w:rPr>
   </w:style>
 </w:styles>

--- a/Bundel/Bronnen - GIP.docx
+++ b/Bundel/Bronnen - GIP.docx
@@ -115,7 +115,7 @@
       <w:r>
         <w:t xml:space="preserve">: </w:t>
       </w:r>
-      <w:hyperlink r:id="rId5" w:history="1">
+      <w:hyperlink r:id="rId5" w:anchor="step7" w:history="1">
         <w:r>
           <w:rPr>
             <w:rStyle w:val="Hyperlink"/>
@@ -150,6 +150,36 @@
     </w:p>
     <w:p/>
     <w:p>
+      <w:proofErr w:type="gramStart"/>
+      <w:r>
+        <w:t>bron  :</w:t>
+      </w:r>
+      <w:proofErr w:type="gramEnd"/>
+      <w:r>
+        <w:t xml:space="preserve"> </w:t>
+      </w:r>
+      <w:hyperlink r:id="rId7" w:history="1">
+        <w:r>
+          <w:rPr>
+            <w:rStyle w:val="Hyperlink"/>
+          </w:rPr>
+          <w:t>https://www.slideshare.net/DevrhoidDavis1/at-command-set-for-sending-data-via-tcp-using-sim900</w:t>
+        </w:r>
+      </w:hyperlink>
+    </w:p>
+    <w:p/>
+    <w:p>
+      <w:r>
+        <w:t xml:space="preserve">voor gebruik van AT </w:t>
+      </w:r>
+      <w:proofErr w:type="spellStart"/>
+      <w:r>
+        <w:t>commands</w:t>
+      </w:r>
+      <w:proofErr w:type="spellEnd"/>
+      <w:r>
+        <w:t xml:space="preserve"> werking te verduidelijken en betekenis weer te geven.</w:t>
+      </w:r>
       <w:bookmarkStart w:id="0" w:name="_GoBack"/>
       <w:bookmarkEnd w:id="0"/>
     </w:p>
@@ -286,6 +316,7 @@
     <w:lsdException w:name="HTML Sample" w:semiHidden="1" w:unhideWhenUsed="1"/>
     <w:lsdException w:name="HTML Typewriter" w:semiHidden="1" w:unhideWhenUsed="1"/>
     <w:lsdException w:name="HTML Variable" w:semiHidden="1" w:unhideWhenUsed="1"/>
+    <w:lsdException w:name="Normal Table" w:semiHidden="1" w:unhideWhenUsed="1"/>
     <w:lsdException w:name="annotation subject" w:semiHidden="1" w:unhideWhenUsed="1"/>
     <w:lsdException w:name="No List" w:semiHidden="1" w:unhideWhenUsed="1"/>
     <w:lsdException w:name="Outline List 1" w:semiHidden="1" w:unhideWhenUsed="1"/>
@@ -329,8 +360,10 @@
     <w:lsdException w:name="Table Elegant" w:semiHidden="1" w:unhideWhenUsed="1"/>
     <w:lsdException w:name="Table Professional" w:semiHidden="1" w:unhideWhenUsed="1"/>
     <w:lsdException w:name="Table Subtle 1" w:semiHidden="1" w:unhideWhenUsed="1"/>
+    <w:lsdException w:name="Table Subtle 2" w:semiHidden="1" w:unhideWhenUsed="1"/>
     <w:lsdException w:name="Table Web 1" w:semiHidden="1" w:unhideWhenUsed="1"/>
     <w:lsdException w:name="Table Web 2" w:semiHidden="1" w:unhideWhenUsed="1"/>
+    <w:lsdException w:name="Table Web 3" w:semiHidden="1" w:unhideWhenUsed="1"/>
     <w:lsdException w:name="Balloon Text" w:semiHidden="1" w:unhideWhenUsed="1"/>
     <w:lsdException w:name="Table Grid" w:uiPriority="39"/>
     <w:lsdException w:name="Table Theme" w:semiHidden="1" w:unhideWhenUsed="1"/>
